--- a/PMP exam question-error-2.docx
+++ b/PMP exam question-error-2.docx
@@ -62,19 +62,19 @@
           <w:p>
             <w:pPr>
               <w:rPr>
-                <w:rFonts w:ascii="Verdana" w:hAnsi="Verdana"/>
+                <w:rFonts w:ascii="Times New Roman" w:hAnsi="Times New Roman" w:cs="Times New Roman"/>
                 <w:color w:val="000000"/>
-                <w:sz w:val="14"/>
-                <w:szCs w:val="14"/>
+                <w:sz w:val="24"/>
+                <w:szCs w:val="24"/>
                 <w:shd w:val="clear" w:color="auto" w:fill="FFFFFF"/>
               </w:rPr>
             </w:pPr>
             <w:r>
               <w:rPr>
-                <w:rFonts w:ascii="Verdana" w:hAnsi="Verdana"/>
+                <w:rFonts w:ascii="Times New Roman" w:hAnsi="Times New Roman" w:cs="Times New Roman"/>
                 <w:color w:val="000000"/>
-                <w:sz w:val="14"/>
-                <w:szCs w:val="14"/>
+                <w:sz w:val="24"/>
+                <w:szCs w:val="24"/>
                 <w:shd w:val="clear" w:color="auto" w:fill="FFFFFF"/>
               </w:rPr>
               <w:t>NOT a part of the preliminary scope statement</w:t>
@@ -85,110 +85,94 @@
               <w:widowControl/>
               <w:jc w:val="left"/>
               <w:rPr>
-                <w:rFonts w:ascii="Verdana" w:eastAsia="SimSun" w:hAnsi="Verdana" w:cs="SimSun"/>
+                <w:rFonts w:ascii="Times New Roman" w:eastAsia="SimSun" w:hAnsi="Times New Roman" w:cs="Times New Roman"/>
+                <w:color w:val="000000"/>
+                <w:kern w:val="0"/>
+                <w:sz w:val="24"/>
+                <w:szCs w:val="24"/>
+              </w:rPr>
+            </w:pPr>
+            <w:r>
+              <w:rPr>
+                <w:rFonts w:ascii="Times New Roman" w:eastAsia="SimSun" w:hAnsi="Times New Roman" w:cs="Times New Roman"/>
+                <w:b/>
+                <w:bCs/>
+                <w:color w:val="000000"/>
+                <w:kern w:val="0"/>
+                <w:sz w:val="24"/>
+                <w:szCs w:val="24"/>
+              </w:rPr>
+              <w:br/>
+            </w:r>
+            <w:r>
+              <w:rPr>
+                <w:rFonts w:ascii="Times New Roman" w:eastAsia="SimSun" w:hAnsi="Times New Roman" w:cs="Times New Roman"/>
                 <w:b/>
                 <w:bCs/>
                 <w:color w:val="FF0000"/>
                 <w:kern w:val="0"/>
-                <w:sz w:val="12"/>
-                <w:szCs w:val="12"/>
-              </w:rPr>
-            </w:pPr>
-            <w:r>
-              <w:rPr>
-                <w:rFonts w:ascii="Verdana" w:eastAsia="SimSun" w:hAnsi="Verdana" w:cs="SimSun"/>
-                <w:b/>
-                <w:bCs/>
-                <w:color w:val="000000"/>
-                <w:kern w:val="0"/>
-                <w:sz w:val="12"/>
-                <w:szCs w:val="12"/>
-              </w:rPr>
-              <w:br/>
-            </w:r>
-            <w:r>
-              <w:rPr>
-                <w:rFonts w:ascii="Verdana" w:eastAsia="SimSun" w:hAnsi="Verdana" w:cs="SimSun"/>
+                <w:sz w:val="24"/>
+                <w:szCs w:val="24"/>
+              </w:rPr>
+              <w:t>A list of requested changes</w:t>
+            </w:r>
+            <w:r>
+              <w:rPr>
+                <w:rFonts w:ascii="Times New Roman" w:eastAsia="SimSun" w:hAnsi="Times New Roman" w:cs="Times New Roman"/>
                 <w:b/>
                 <w:bCs/>
                 <w:color w:val="FF0000"/>
                 <w:kern w:val="0"/>
-                <w:sz w:val="12"/>
-                <w:szCs w:val="12"/>
-              </w:rPr>
-              <w:t>A list of requested changes</w:t>
-            </w:r>
-          </w:p>
-          <w:p>
-            <w:pPr>
-              <w:widowControl/>
-              <w:jc w:val="center"/>
-              <w:textAlignment w:val="center"/>
-              <w:rPr>
-                <w:rFonts w:ascii="Verdana" w:eastAsia="SimSun" w:hAnsi="Verdana" w:cs="SimSun"/>
-                <w:color w:val="000000"/>
-                <w:kern w:val="0"/>
-                <w:sz w:val="12"/>
-                <w:szCs w:val="12"/>
-              </w:rPr>
-            </w:pPr>
+                <w:sz w:val="24"/>
+                <w:szCs w:val="24"/>
+              </w:rPr>
+              <w:t xml:space="preserve"> VVV</w:t>
+            </w:r>
           </w:p>
           <w:p>
             <w:pPr>
               <w:widowControl/>
               <w:jc w:val="left"/>
               <w:rPr>
-                <w:rFonts w:ascii="Verdana" w:eastAsia="SimSun" w:hAnsi="Verdana" w:cs="SimSun"/>
+                <w:rFonts w:ascii="Times New Roman" w:eastAsia="SimSun" w:hAnsi="Times New Roman" w:cs="Times New Roman"/>
                 <w:color w:val="000000"/>
                 <w:kern w:val="0"/>
-                <w:sz w:val="12"/>
-                <w:szCs w:val="12"/>
+                <w:sz w:val="24"/>
+                <w:szCs w:val="24"/>
               </w:rPr>
             </w:pPr>
             <w:r>
               <w:rPr>
-                <w:rFonts w:ascii="Verdana" w:eastAsia="SimSun" w:hAnsi="Verdana" w:cs="SimSun"/>
+                <w:rFonts w:ascii="Times New Roman" w:eastAsia="SimSun" w:hAnsi="Times New Roman" w:cs="Times New Roman"/>
                 <w:color w:val="000000"/>
                 <w:kern w:val="0"/>
-                <w:sz w:val="12"/>
-                <w:szCs w:val="12"/>
+                <w:sz w:val="24"/>
+                <w:szCs w:val="24"/>
               </w:rPr>
               <w:t>A list of project deliverables</w:t>
             </w:r>
-          </w:p>
-          <w:p>
-            <w:pPr>
-              <w:widowControl/>
-              <w:jc w:val="center"/>
-              <w:textAlignment w:val="center"/>
-              <w:rPr>
-                <w:rFonts w:ascii="Verdana" w:eastAsia="SimSun" w:hAnsi="Verdana" w:cs="SimSun"/>
-                <w:color w:val="000000"/>
-                <w:kern w:val="0"/>
-                <w:sz w:val="12"/>
-                <w:szCs w:val="12"/>
-              </w:rPr>
-            </w:pPr>
+            <w:bookmarkStart w:id="0" w:name="_GoBack"/>
+            <w:bookmarkEnd w:id="0"/>
           </w:p>
           <w:p>
             <w:pPr>
               <w:widowControl/>
               <w:jc w:val="left"/>
               <w:rPr>
-                <w:rFonts w:ascii="Verdana" w:eastAsia="SimSun" w:hAnsi="Verdana" w:cs="SimSun"/>
+                <w:rFonts w:ascii="Times New Roman" w:eastAsia="SimSun" w:hAnsi="Times New Roman" w:cs="Times New Roman"/>
                 <w:color w:val="000000"/>
                 <w:kern w:val="0"/>
-                <w:sz w:val="12"/>
-                <w:szCs w:val="12"/>
+                <w:sz w:val="24"/>
+                <w:szCs w:val="24"/>
               </w:rPr>
             </w:pPr>
             <w:r>
               <w:rPr>
-                <w:rFonts w:ascii="Verdana" w:eastAsia="SimSun" w:hAnsi="Verdana" w:cs="SimSun"/>
+                <w:rFonts w:ascii="Times New Roman" w:eastAsia="SimSun" w:hAnsi="Times New Roman" w:cs="Times New Roman"/>
                 <w:color w:val="000000"/>
                 <w:kern w:val="0"/>
-                <w:sz w:val="12"/>
-                <w:szCs w:val="12"/>
+                <w:sz w:val="24"/>
+                <w:szCs w:val="24"/>
               </w:rPr>
               <w:t>The project objectives</w:t>
             </w:r>
@@ -200,11 +184,11 @@
               <w:jc w:val="center"/>
               <w:textAlignment w:val="center"/>
               <w:rPr>
-                <w:rFonts w:ascii="Verdana" w:eastAsia="SimSun" w:hAnsi="Verdana" w:cs="SimSun"/>
+                <w:rFonts w:ascii="Times New Roman" w:eastAsia="SimSun" w:hAnsi="Times New Roman" w:cs="Times New Roman"/>
                 <w:color w:val="000000"/>
                 <w:kern w:val="0"/>
-                <w:sz w:val="12"/>
-                <w:szCs w:val="12"/>
+                <w:sz w:val="24"/>
+                <w:szCs w:val="24"/>
               </w:rPr>
             </w:pPr>
           </w:p>
@@ -213,27 +197,28 @@
               <w:widowControl/>
               <w:shd w:val="clear" w:color="auto" w:fill="FFFF00"/>
               <w:jc w:val="left"/>
-              <w:rPr>
-                <w:rFonts w:ascii="Verdana" w:eastAsia="SimSun" w:hAnsi="Verdana" w:cs="SimSun"/>
+            </w:pPr>
+            <w:r>
+              <w:rPr>
+                <w:rFonts w:ascii="Times New Roman" w:eastAsia="SimSun" w:hAnsi="Times New Roman" w:cs="Times New Roman"/>
                 <w:color w:val="000000"/>
                 <w:kern w:val="0"/>
-                <w:sz w:val="12"/>
-                <w:szCs w:val="12"/>
-              </w:rPr>
-            </w:pPr>
-            <w:r>
-              <w:rPr>
-                <w:rFonts w:ascii="Verdana" w:eastAsia="SimSun" w:hAnsi="Verdana" w:cs="SimSun"/>
+                <w:sz w:val="24"/>
+                <w:szCs w:val="24"/>
+              </w:rPr>
+              <w:t>A rough order of magnitude cost estimate</w:t>
+            </w:r>
+            <w:r>
+              <w:rPr>
+                <w:rFonts w:ascii="Times New Roman" w:eastAsia="SimSun" w:hAnsi="Times New Roman" w:cs="Times New Roman"/>
                 <w:color w:val="000000"/>
                 <w:kern w:val="0"/>
-                <w:sz w:val="12"/>
-                <w:szCs w:val="12"/>
-              </w:rPr>
-              <w:t>A rough order of magnitude cost estimate</w:t>
-            </w:r>
-          </w:p>
-          <w:p/>
-          <w:p/>
+                <w:sz w:val="24"/>
+                <w:szCs w:val="24"/>
+              </w:rPr>
+              <w:t xml:space="preserve">  XXX</w:t>
+            </w:r>
+          </w:p>
         </w:tc>
       </w:tr>
     </w:tbl>
@@ -486,34 +471,7 @@
                 <w:sz w:val="18"/>
                 <w:szCs w:val="18"/>
               </w:rPr>
-              <w:t xml:space="preserve">brainstorming </w:t>
-            </w:r>
-            <w:r>
-              <w:rPr>
-                <w:rFonts w:ascii="MyriadPro-Regular" w:hAnsi="MyriadPro-Regular" w:cs="MyriadPro-Regular"/>
-                <w:kern w:val="0"/>
-                <w:sz w:val="18"/>
-                <w:szCs w:val="18"/>
-              </w:rPr>
-              <w:t xml:space="preserve">and </w:t>
-            </w:r>
-            <w:r>
-              <w:rPr>
-                <w:rFonts w:ascii="MyriadPro-Regular" w:hAnsi="MyriadPro-Regular" w:cs="MyriadPro-Regular"/>
-                <w:kern w:val="0"/>
-                <w:sz w:val="18"/>
-                <w:szCs w:val="18"/>
-              </w:rPr>
-              <w:t>vote</w:t>
-            </w:r>
-            <w:r>
-              <w:rPr>
-                <w:rFonts w:ascii="MyriadPro-Regular" w:hAnsi="MyriadPro-Regular" w:cs="MyriadPro-Regular"/>
-                <w:kern w:val="0"/>
-                <w:sz w:val="18"/>
-                <w:szCs w:val="18"/>
-              </w:rPr>
-              <w:t xml:space="preserve"> and rank</w:t>
+              <w:t>brainstorming and vote and rank</w:t>
             </w:r>
           </w:p>
         </w:tc>
@@ -920,8 +878,6 @@
           </wp:inline>
         </w:drawing>
       </w:r>
-      <w:bookmarkStart w:id="0" w:name="_GoBack"/>
-      <w:bookmarkEnd w:id="0"/>
     </w:p>
     <w:p/>
     <w:p/>

--- a/PMP exam question-error-2.docx
+++ b/PMP exam question-error-2.docx
@@ -151,8 +151,6 @@
               </w:rPr>
               <w:t>A list of project deliverables</w:t>
             </w:r>
-            <w:bookmarkStart w:id="0" w:name="_GoBack"/>
-            <w:bookmarkEnd w:id="0"/>
           </w:p>
           <w:p>
             <w:pPr>
@@ -534,7 +532,72 @@
           <w:tcPr>
             <w:tcW w:w="8522" w:type="dxa"/>
           </w:tcPr>
-          <w:p/>
+          <w:p>
+            <w:pPr>
+              <w:rPr>
+                <w:rFonts w:ascii="Consolas" w:hAnsi="Consolas" w:cs="Consolas"/>
+                <w:color w:val="222222"/>
+                <w:sz w:val="18"/>
+                <w:szCs w:val="18"/>
+                <w:shd w:val="clear" w:color="auto" w:fill="FFFFFF"/>
+              </w:rPr>
+            </w:pPr>
+            <w:r>
+              <w:rPr>
+                <w:rFonts w:ascii="Consolas" w:hAnsi="Consolas" w:cs="Consolas"/>
+                <w:color w:val="222222"/>
+                <w:sz w:val="18"/>
+                <w:szCs w:val="18"/>
+                <w:shd w:val="clear" w:color="auto" w:fill="FFFFFF"/>
+              </w:rPr>
+              <w:t>What is the Process Improvement Plan bundled as a part of?</w:t>
+            </w:r>
+          </w:p>
+          <w:p>
+            <w:pPr>
+              <w:rPr>
+                <w:rFonts w:ascii="Consolas" w:hAnsi="Consolas" w:cs="Consolas"/>
+                <w:color w:val="222222"/>
+                <w:sz w:val="18"/>
+                <w:szCs w:val="18"/>
+                <w:shd w:val="clear" w:color="auto" w:fill="FFFFFF"/>
+              </w:rPr>
+            </w:pPr>
+            <w:r>
+              <w:rPr>
+                <w:rFonts w:ascii="Consolas" w:hAnsi="Consolas" w:cs="Consolas"/>
+                <w:color w:val="222222"/>
+                <w:sz w:val="18"/>
+                <w:szCs w:val="18"/>
+                <w:shd w:val="clear" w:color="auto" w:fill="FFFFFF"/>
+              </w:rPr>
+              <w:t>Project Management Plan</w:t>
+            </w:r>
+          </w:p>
+          <w:p>
+            <w:r>
+              <w:rPr>
+                <w:rFonts w:ascii="Consolas" w:hAnsi="Consolas" w:cs="Consolas"/>
+                <w:color w:val="222222"/>
+                <w:sz w:val="18"/>
+                <w:szCs w:val="18"/>
+                <w:shd w:val="clear" w:color="auto" w:fill="FFFFFF"/>
+              </w:rPr>
+              <w:t xml:space="preserve">NOT </w:t>
+            </w:r>
+            <w:r>
+              <w:rPr>
+                <w:rFonts w:ascii="Consolas" w:hAnsi="Consolas" w:cs="Consolas"/>
+                <w:color w:val="222222"/>
+                <w:sz w:val="18"/>
+                <w:szCs w:val="18"/>
+                <w:shd w:val="clear" w:color="auto" w:fill="FFFFFF"/>
+              </w:rPr>
+              <w:t>Quality Management Plan</w:t>
+            </w:r>
+            <w:bookmarkStart w:id="0" w:name="_GoBack"/>
+            <w:bookmarkEnd w:id="0"/>
+          </w:p>
         </w:tc>
       </w:tr>
     </w:tbl>
@@ -893,7 +956,6 @@
         <w:pStyle w:val="Heading3"/>
       </w:pPr>
       <w:r>
-        <w:lastRenderedPageBreak/>
         <w:t>Manage Stakeholder Engagement</w:t>
       </w:r>
     </w:p>
@@ -944,7 +1006,6 @@
         <w:rPr>
           <w:noProof/>
         </w:rPr>
-        <w:lastRenderedPageBreak/>
         <w:drawing>
           <wp:inline distT="0" distB="0" distL="0" distR="0" wp14:anchorId="7F2CE25D" wp14:editId="4DFF72B2">
             <wp:extent cx="5274310" cy="5361305"/>
